--- a/wiki/С1. Шаблон описания проекта.docx
+++ b/wiki/С1. Шаблон описания проекта.docx
@@ -173,25 +173,7 @@
                 <w:szCs w:val="24"/>
                 <w:lang w:val="ru-RU"/>
               </w:rPr>
-              <w:t xml:space="preserve">Сайт </w:t>
-            </w:r>
-            <w:r>
-              <w:rPr>
-                <w:rFonts w:ascii="Roboto" w:eastAsia="Roboto" w:hAnsi="Roboto" w:cs="Roboto"/>
-                <w:sz w:val="24"/>
-                <w:szCs w:val="24"/>
-                <w:lang w:val="ru-RU"/>
-              </w:rPr>
-              <w:t>для администрирования</w:t>
-            </w:r>
-            <w:r>
-              <w:rPr>
-                <w:rFonts w:ascii="Roboto" w:eastAsia="Roboto" w:hAnsi="Roboto" w:cs="Roboto"/>
-                <w:sz w:val="24"/>
-                <w:szCs w:val="24"/>
-                <w:lang w:val="ru-RU"/>
-              </w:rPr>
-              <w:t xml:space="preserve"> </w:t>
+              <w:t xml:space="preserve">Сайт для администрирования </w:t>
             </w:r>
             <w:r>
               <w:rPr>
@@ -431,6 +413,15 @@
                 <w:lang w:val="ru-RU"/>
               </w:rPr>
             </w:pPr>
+            <w:r>
+              <w:rPr>
+                <w:rFonts w:ascii="Roboto" w:eastAsia="Roboto" w:hAnsi="Roboto" w:cs="Roboto"/>
+                <w:sz w:val="24"/>
+                <w:szCs w:val="24"/>
+                <w:lang w:val="ru-RU"/>
+              </w:rPr>
+              <w:t>https://github.com/Ratarion/stirka_site.git</w:t>
+            </w:r>
           </w:p>
         </w:tc>
       </w:tr>

--- a/wiki/С1. Шаблон описания проекта.docx
+++ b/wiki/С1. Шаблон описания проекта.docx
@@ -686,16 +686,78 @@
           <w:szCs w:val="24"/>
           <w:lang w:val="ru-RU"/>
         </w:rPr>
-        <w:t>Администраторы (старосты и зав. общежитиями)</w:t>
-      </w:r>
-      <w:r>
-        <w:rPr>
-          <w:rFonts w:ascii="Roboto" w:eastAsia="Roboto" w:hAnsi="Roboto" w:cs="Roboto"/>
-          <w:sz w:val="24"/>
-          <w:szCs w:val="24"/>
-          <w:lang w:val="ru-RU"/>
-        </w:rPr>
-        <w:t xml:space="preserve">: Пользователи веб-сайта с правами на просмотр, редактирование и отмену бронирований, мониторинг оборудования, анализ статистики и обработку уведомлений о проблемах. </w:t>
+        <w:t xml:space="preserve">Администраторы (зав. </w:t>
+      </w:r>
+      <w:r>
+        <w:rPr>
+          <w:rFonts w:ascii="Roboto" w:eastAsia="Roboto" w:hAnsi="Roboto" w:cs="Roboto"/>
+          <w:b/>
+          <w:bCs/>
+          <w:sz w:val="24"/>
+          <w:szCs w:val="24"/>
+          <w:lang w:val="ru-RU"/>
+        </w:rPr>
+        <w:t>О</w:t>
+      </w:r>
+      <w:r>
+        <w:rPr>
+          <w:rFonts w:ascii="Roboto" w:eastAsia="Roboto" w:hAnsi="Roboto" w:cs="Roboto"/>
+          <w:b/>
+          <w:bCs/>
+          <w:sz w:val="24"/>
+          <w:szCs w:val="24"/>
+          <w:lang w:val="ru-RU"/>
+        </w:rPr>
+        <w:t>бщежитиями</w:t>
+      </w:r>
+      <w:r>
+        <w:rPr>
+          <w:rFonts w:ascii="Roboto" w:eastAsia="Roboto" w:hAnsi="Roboto" w:cs="Roboto"/>
+          <w:b/>
+          <w:bCs/>
+          <w:sz w:val="24"/>
+          <w:szCs w:val="24"/>
+          <w:lang w:val="ru-RU"/>
+        </w:rPr>
+        <w:t>, староста студ. городка</w:t>
+      </w:r>
+      <w:r>
+        <w:rPr>
+          <w:rFonts w:ascii="Roboto" w:eastAsia="Roboto" w:hAnsi="Roboto" w:cs="Roboto"/>
+          <w:b/>
+          <w:bCs/>
+          <w:sz w:val="24"/>
+          <w:szCs w:val="24"/>
+          <w:lang w:val="ru-RU"/>
+        </w:rPr>
+        <w:t>)</w:t>
+      </w:r>
+      <w:r>
+        <w:rPr>
+          <w:rFonts w:ascii="Roboto" w:eastAsia="Roboto" w:hAnsi="Roboto" w:cs="Roboto"/>
+          <w:sz w:val="24"/>
+          <w:szCs w:val="24"/>
+          <w:lang w:val="ru-RU"/>
+        </w:rPr>
+        <w:t>: Пользователи веб-сайта с правами на просмотр, редактирование и отмену бронирований, мониторинг оборудования, анализ статистики и обработку уведомлений о проблемах</w:t>
+      </w:r>
+      <w:r>
+        <w:rPr>
+          <w:rFonts w:ascii="Roboto" w:eastAsia="Roboto" w:hAnsi="Roboto" w:cs="Roboto"/>
+          <w:sz w:val="24"/>
+          <w:szCs w:val="24"/>
+          <w:lang w:val="ru-RU"/>
+        </w:rPr>
+        <w:t xml:space="preserve"> (полный</w:t>
+      </w:r>
+      <w:r>
+        <w:rPr>
+          <w:rFonts w:ascii="Roboto" w:eastAsia="Roboto" w:hAnsi="Roboto" w:cs="Roboto"/>
+          <w:sz w:val="24"/>
+          <w:szCs w:val="24"/>
+          <w:lang w:val="ru-RU"/>
+        </w:rPr>
+        <w:t>)</w:t>
       </w:r>
     </w:p>
     <w:p>
@@ -725,7 +787,29 @@
           <w:szCs w:val="24"/>
           <w:lang w:val="ru-RU"/>
         </w:rPr>
-        <w:t>Технические специалисты (непрямая роль)</w:t>
+        <w:t>Технические специалисты (</w:t>
+      </w:r>
+      <w:r>
+        <w:rPr>
+          <w:rFonts w:ascii="Roboto" w:eastAsia="Roboto" w:hAnsi="Roboto" w:cs="Roboto"/>
+          <w:b/>
+          <w:bCs/>
+          <w:sz w:val="24"/>
+          <w:szCs w:val="24"/>
+          <w:lang w:val="ru-RU"/>
+        </w:rPr>
+        <w:t>старосты этажей</w:t>
+      </w:r>
+      <w:r>
+        <w:rPr>
+          <w:rFonts w:ascii="Roboto" w:eastAsia="Roboto" w:hAnsi="Roboto" w:cs="Roboto"/>
+          <w:b/>
+          <w:bCs/>
+          <w:sz w:val="24"/>
+          <w:szCs w:val="24"/>
+          <w:lang w:val="ru-RU"/>
+        </w:rPr>
+        <w:t>)</w:t>
       </w:r>
       <w:r>
         <w:rPr>
@@ -735,6 +819,81 @@
           <w:lang w:val="ru-RU"/>
         </w:rPr>
         <w:t>: могут получать уведомления о поломках для оперативного ремонта, без прямого доступа к системе.</w:t>
+      </w:r>
+    </w:p>
+    <w:p>
+      <w:pPr>
+        <w:pStyle w:val="a6"/>
+        <w:widowControl w:val="0"/>
+        <w:numPr>
+          <w:ilvl w:val="0"/>
+          <w:numId w:val="1"/>
+        </w:numPr>
+        <w:spacing w:line="240" w:lineRule="auto"/>
+        <w:ind w:left="0" w:firstLine="567"/>
+        <w:jc w:val="both"/>
+        <w:rPr>
+          <w:rFonts w:ascii="Roboto" w:eastAsia="Roboto" w:hAnsi="Roboto" w:cs="Roboto"/>
+          <w:sz w:val="24"/>
+          <w:szCs w:val="24"/>
+          <w:lang w:val="ru-RU"/>
+        </w:rPr>
+      </w:pPr>
+      <w:r>
+        <w:rPr>
+          <w:rFonts w:ascii="Roboto" w:eastAsia="Roboto" w:hAnsi="Roboto" w:cs="Roboto"/>
+          <w:b/>
+          <w:bCs/>
+          <w:sz w:val="24"/>
+          <w:szCs w:val="24"/>
+          <w:lang w:val="ru-RU"/>
+        </w:rPr>
+        <w:t xml:space="preserve">Пользователи (студенты живущие в общежитие): </w:t>
+      </w:r>
+      <w:r>
+        <w:rPr>
+          <w:rFonts w:ascii="Roboto" w:eastAsia="Roboto" w:hAnsi="Roboto" w:cs="Roboto"/>
+          <w:sz w:val="24"/>
+          <w:szCs w:val="24"/>
+          <w:lang w:val="ru-RU"/>
+        </w:rPr>
+        <w:t>могут просматривать записи (на стирку</w:t>
+      </w:r>
+      <w:r>
+        <w:rPr>
+          <w:rFonts w:ascii="Roboto" w:eastAsia="Roboto" w:hAnsi="Roboto" w:cs="Roboto"/>
+          <w:sz w:val="24"/>
+          <w:szCs w:val="24"/>
+          <w:lang w:val="ru-RU"/>
+        </w:rPr>
+        <w:t>/</w:t>
+      </w:r>
+      <w:r>
+        <w:rPr>
+          <w:rFonts w:ascii="Roboto" w:eastAsia="Roboto" w:hAnsi="Roboto" w:cs="Roboto"/>
+          <w:sz w:val="24"/>
+          <w:szCs w:val="24"/>
+          <w:lang w:val="ru-RU"/>
+        </w:rPr>
+        <w:t>сушку)</w:t>
+      </w:r>
+      <w:r>
+        <w:rPr>
+          <w:rFonts w:ascii="Roboto" w:eastAsia="Roboto" w:hAnsi="Roboto" w:cs="Roboto"/>
+          <w:sz w:val="24"/>
+          <w:szCs w:val="24"/>
+          <w:lang w:val="ru-RU"/>
+        </w:rPr>
+        <w:t>.</w:t>
+      </w:r>
+      <w:r>
+        <w:rPr>
+          <w:rFonts w:ascii="Roboto" w:eastAsia="Roboto" w:hAnsi="Roboto" w:cs="Roboto"/>
+          <w:sz w:val="24"/>
+          <w:szCs w:val="24"/>
+          <w:lang w:val="ru-RU"/>
+        </w:rPr>
+        <w:t xml:space="preserve"> Смотреть машинки и пользователей. </w:t>
       </w:r>
     </w:p>
     <w:p>
@@ -1170,44 +1329,6 @@
           <w:bCs/>
           <w:sz w:val="24"/>
           <w:szCs w:val="24"/>
-          <w:lang w:val="ru-RU"/>
-        </w:rPr>
-        <w:t>Notifications (Уведомления)</w:t>
-      </w:r>
-      <w:r>
-        <w:rPr>
-          <w:rFonts w:ascii="Roboto" w:eastAsia="Roboto" w:hAnsi="Roboto" w:cs="Roboto"/>
-          <w:sz w:val="24"/>
-          <w:szCs w:val="24"/>
-          <w:lang w:val="ru-RU"/>
-        </w:rPr>
-        <w:t>: Сущность для сообщений (ID жителя, тип: напоминание/поломка, описание, дата/время). Связана с Residents один-ко-многим (один житель может отправить/получить несколько уведомлений) и с Machines (уведомления о поломках).</w:t>
-      </w:r>
-    </w:p>
-    <w:p>
-      <w:pPr>
-        <w:pStyle w:val="a6"/>
-        <w:numPr>
-          <w:ilvl w:val="0"/>
-          <w:numId w:val="7"/>
-        </w:numPr>
-        <w:spacing w:before="240" w:after="240" w:line="240" w:lineRule="auto"/>
-        <w:ind w:left="0" w:firstLine="567"/>
-        <w:jc w:val="both"/>
-        <w:rPr>
-          <w:rFonts w:ascii="Roboto" w:eastAsia="Roboto" w:hAnsi="Roboto" w:cs="Roboto"/>
-          <w:sz w:val="24"/>
-          <w:szCs w:val="24"/>
-          <w:lang w:val="ru-RU"/>
-        </w:rPr>
-      </w:pPr>
-      <w:r>
-        <w:rPr>
-          <w:rFonts w:ascii="Roboto" w:eastAsia="Roboto" w:hAnsi="Roboto" w:cs="Roboto"/>
-          <w:b/>
-          <w:bCs/>
-          <w:sz w:val="24"/>
-          <w:szCs w:val="24"/>
           <w:lang w:val="en-US"/>
         </w:rPr>
         <w:t>Administrators</w:t>
@@ -1231,6 +1352,15 @@
           <w:lang w:val="ru-RU"/>
         </w:rPr>
         <w:t>таблица с логином и паролем администратора, который может зайти на сайт</w:t>
+      </w:r>
+      <w:r>
+        <w:rPr>
+          <w:rFonts w:ascii="Roboto" w:eastAsia="Roboto" w:hAnsi="Roboto" w:cs="Roboto"/>
+          <w:sz w:val="24"/>
+          <w:szCs w:val="24"/>
+          <w:lang w:val="ru-RU"/>
+        </w:rPr>
+        <w:t xml:space="preserve">, роль 1 – админ, техник – 2 </w:t>
       </w:r>
     </w:p>
     <w:p>
@@ -1593,6 +1723,81 @@
       <w:pPr>
         <w:widowControl w:val="0"/>
         <w:spacing w:before="80" w:after="80" w:line="240" w:lineRule="auto"/>
+        <w:rPr>
+          <w:rFonts w:ascii="Roboto" w:eastAsia="Roboto" w:hAnsi="Roboto" w:cs="Roboto"/>
+          <w:b/>
+          <w:bCs/>
+          <w:sz w:val="24"/>
+          <w:szCs w:val="24"/>
+          <w:lang w:val="ru-RU"/>
+        </w:rPr>
+      </w:pPr>
+      <w:r>
+        <w:rPr>
+          <w:rFonts w:ascii="Roboto" w:eastAsia="Roboto" w:hAnsi="Roboto" w:cs="Roboto"/>
+          <w:b/>
+          <w:bCs/>
+          <w:sz w:val="24"/>
+          <w:szCs w:val="24"/>
+          <w:lang w:val="ru-RU"/>
+        </w:rPr>
+        <w:t>4.1.1.</w:t>
+      </w:r>
+      <w:r>
+        <w:rPr>
+          <w:rFonts w:ascii="Roboto" w:eastAsia="Roboto" w:hAnsi="Roboto" w:cs="Roboto"/>
+          <w:b/>
+          <w:bCs/>
+          <w:sz w:val="24"/>
+          <w:szCs w:val="24"/>
+          <w:lang w:val="ru-RU"/>
+        </w:rPr>
+        <w:t>3</w:t>
+      </w:r>
+      <w:r>
+        <w:rPr>
+          <w:rFonts w:ascii="Roboto" w:eastAsia="Roboto" w:hAnsi="Roboto" w:cs="Roboto"/>
+          <w:b/>
+          <w:bCs/>
+          <w:sz w:val="24"/>
+          <w:szCs w:val="24"/>
+          <w:lang w:val="ru-RU"/>
+        </w:rPr>
+        <w:t xml:space="preserve"> Для системы:</w:t>
+      </w:r>
+    </w:p>
+    <w:p>
+      <w:pPr>
+        <w:pStyle w:val="a6"/>
+        <w:widowControl w:val="0"/>
+        <w:numPr>
+          <w:ilvl w:val="0"/>
+          <w:numId w:val="8"/>
+        </w:numPr>
+        <w:spacing w:before="80" w:after="80" w:line="240" w:lineRule="auto"/>
+        <w:ind w:left="0" w:firstLine="567"/>
+        <w:jc w:val="both"/>
+        <w:rPr>
+          <w:rFonts w:ascii="Roboto" w:eastAsia="Roboto" w:hAnsi="Roboto" w:cs="Roboto"/>
+          <w:sz w:val="24"/>
+          <w:szCs w:val="24"/>
+          <w:lang w:val="ru-RU"/>
+        </w:rPr>
+      </w:pPr>
+      <w:r>
+        <w:rPr>
+          <w:rFonts w:ascii="Roboto" w:eastAsia="Roboto" w:hAnsi="Roboto" w:cs="Roboto"/>
+          <w:sz w:val="24"/>
+          <w:szCs w:val="24"/>
+          <w:lang w:val="ru-RU"/>
+        </w:rPr>
+        <w:t>Просмотр записей из БД: оборудования, пользователей (жителей общаги)</w:t>
+      </w:r>
+    </w:p>
+    <w:p>
+      <w:pPr>
+        <w:widowControl w:val="0"/>
+        <w:spacing w:before="80" w:after="80" w:line="240" w:lineRule="auto"/>
         <w:jc w:val="both"/>
         <w:rPr>
           <w:rFonts w:ascii="Roboto" w:eastAsia="Roboto" w:hAnsi="Roboto" w:cs="Roboto"/>
@@ -1877,6 +2082,58 @@
           <w:lang w:val="ru-RU"/>
         </w:rPr>
         <w:t>Автоматическое обновление статуса машин (имитация реального времени для демонстрации изменений).</w:t>
+      </w:r>
+    </w:p>
+    <w:p>
+      <w:pPr>
+        <w:widowControl w:val="0"/>
+        <w:spacing w:before="80" w:after="80" w:line="240" w:lineRule="auto"/>
+        <w:rPr>
+          <w:rFonts w:ascii="Roboto" w:eastAsia="Roboto" w:hAnsi="Roboto" w:cs="Roboto"/>
+          <w:b/>
+          <w:bCs/>
+          <w:sz w:val="24"/>
+          <w:szCs w:val="24"/>
+          <w:lang w:val="ru-RU"/>
+        </w:rPr>
+      </w:pPr>
+      <w:r>
+        <w:rPr>
+          <w:rFonts w:ascii="Roboto" w:eastAsia="Roboto" w:hAnsi="Roboto" w:cs="Roboto"/>
+          <w:b/>
+          <w:bCs/>
+          <w:sz w:val="24"/>
+          <w:szCs w:val="24"/>
+          <w:lang w:val="ru-RU"/>
+        </w:rPr>
+        <w:t>4.1.1.3 Для пользователя:</w:t>
+      </w:r>
+    </w:p>
+    <w:p>
+      <w:pPr>
+        <w:pStyle w:val="a6"/>
+        <w:widowControl w:val="0"/>
+        <w:numPr>
+          <w:ilvl w:val="0"/>
+          <w:numId w:val="9"/>
+        </w:numPr>
+        <w:spacing w:before="80" w:after="80" w:line="240" w:lineRule="auto"/>
+        <w:jc w:val="both"/>
+        <w:rPr>
+          <w:rFonts w:ascii="Roboto" w:eastAsia="Roboto" w:hAnsi="Roboto" w:cs="Roboto"/>
+          <w:sz w:val="24"/>
+          <w:szCs w:val="24"/>
+          <w:lang w:val="ru-RU"/>
+        </w:rPr>
+      </w:pPr>
+      <w:r>
+        <w:rPr>
+          <w:rFonts w:ascii="Roboto" w:eastAsia="Roboto" w:hAnsi="Roboto" w:cs="Roboto"/>
+          <w:sz w:val="24"/>
+          <w:szCs w:val="24"/>
+          <w:lang w:val="ru-RU"/>
+        </w:rPr>
+        <w:t>Рейтинг пользователей (Геймификация)</w:t>
       </w:r>
     </w:p>
     <w:p>
@@ -2559,7 +2816,21 @@
     <w:p>
       <w:pPr>
         <w:spacing w:before="240" w:after="240" w:line="240" w:lineRule="auto"/>
-        <w:jc w:val="center"/>
+        <w:jc w:val="both"/>
+        <w:rPr>
+          <w:rFonts w:ascii="Roboto" w:eastAsia="Roboto" w:hAnsi="Roboto" w:cs="Roboto"/>
+          <w:b/>
+          <w:bCs/>
+          <w:sz w:val="24"/>
+          <w:szCs w:val="24"/>
+          <w:lang w:val="ru-RU"/>
+        </w:rPr>
+      </w:pPr>
+    </w:p>
+    <w:p>
+      <w:pPr>
+        <w:spacing w:before="240" w:after="240" w:line="240" w:lineRule="auto"/>
+        <w:jc w:val="both"/>
         <w:rPr>
           <w:rFonts w:ascii="Roboto" w:eastAsia="Roboto" w:hAnsi="Roboto" w:cs="Roboto"/>
           <w:b/>
@@ -2579,11 +2850,12 @@
           <w:szCs w:val="24"/>
           <w:lang w:val="ru-RU"/>
         </w:rPr>
+        <w:lastRenderedPageBreak/>
         <w:drawing>
-          <wp:inline distT="0" distB="0" distL="0" distR="0" wp14:anchorId="656B7A79" wp14:editId="1964C4B9">
-            <wp:extent cx="3370521" cy="2758250"/>
-            <wp:effectExtent l="0" t="0" r="1905" b="4445"/>
-            <wp:docPr id="1996030539" name="Рисунок 1"/>
+          <wp:inline distT="0" distB="0" distL="0" distR="0" wp14:anchorId="5908D683" wp14:editId="431A41AC">
+            <wp:extent cx="5582429" cy="3115110"/>
+            <wp:effectExtent l="0" t="0" r="0" b="9525"/>
+            <wp:docPr id="1923591661" name="Рисунок 1"/>
             <wp:cNvGraphicFramePr>
               <a:graphicFrameLocks xmlns:a="http://schemas.openxmlformats.org/drawingml/2006/main" noChangeAspect="1"/>
             </wp:cNvGraphicFramePr>
@@ -2591,7 +2863,7 @@
               <a:graphicData uri="http://schemas.openxmlformats.org/drawingml/2006/picture">
                 <pic:pic xmlns:pic="http://schemas.openxmlformats.org/drawingml/2006/picture">
                   <pic:nvPicPr>
-                    <pic:cNvPr id="1996030539" name=""/>
+                    <pic:cNvPr id="1923591661" name=""/>
                     <pic:cNvPicPr/>
                   </pic:nvPicPr>
                   <pic:blipFill>
@@ -2603,7 +2875,7 @@
                   <pic:spPr>
                     <a:xfrm>
                       <a:off x="0" y="0"/>
-                      <a:ext cx="3374981" cy="2761900"/>
+                      <a:ext cx="5582429" cy="3115110"/>
                     </a:xfrm>
                     <a:prstGeom prst="rect">
                       <a:avLst/>
@@ -2619,97 +2891,30 @@
     <w:p>
       <w:pPr>
         <w:spacing w:before="240" w:after="240" w:line="240" w:lineRule="auto"/>
-        <w:jc w:val="center"/>
-        <w:rPr>
-          <w:rFonts w:ascii="Roboto" w:eastAsia="Roboto" w:hAnsi="Roboto" w:cs="Roboto"/>
-          <w:sz w:val="24"/>
-          <w:szCs w:val="24"/>
-          <w:lang w:val="ru-RU"/>
-        </w:rPr>
-      </w:pPr>
-      <w:r>
-        <w:rPr>
-          <w:rFonts w:ascii="Roboto" w:eastAsia="Roboto" w:hAnsi="Roboto" w:cs="Roboto"/>
+        <w:jc w:val="both"/>
+        <w:rPr>
+          <w:rFonts w:ascii="Roboto" w:eastAsia="Roboto" w:hAnsi="Roboto" w:cs="Roboto"/>
+          <w:b/>
+          <w:bCs/>
           <w:sz w:val="24"/>
           <w:szCs w:val="24"/>
           <w:lang w:val="en-US"/>
         </w:rPr>
-        <w:t>ER</w:t>
-      </w:r>
-      <w:r>
-        <w:rPr>
-          <w:rFonts w:ascii="Roboto" w:eastAsia="Roboto" w:hAnsi="Roboto" w:cs="Roboto"/>
-          <w:sz w:val="24"/>
-          <w:szCs w:val="24"/>
-          <w:lang w:val="ru-RU"/>
-        </w:rPr>
-        <w:t>-</w:t>
-      </w:r>
-      <w:r>
-        <w:rPr>
-          <w:rFonts w:ascii="Roboto" w:eastAsia="Roboto" w:hAnsi="Roboto" w:cs="Roboto"/>
-          <w:sz w:val="24"/>
-          <w:szCs w:val="24"/>
-          <w:lang w:val="ru-RU"/>
-        </w:rPr>
-        <w:t>ди</w:t>
-      </w:r>
-      <w:r>
-        <w:rPr>
-          <w:rFonts w:ascii="Roboto" w:eastAsia="Roboto" w:hAnsi="Roboto" w:cs="Roboto"/>
-          <w:sz w:val="24"/>
-          <w:szCs w:val="24"/>
-          <w:lang w:val="ru-RU"/>
-        </w:rPr>
-        <w:t>а</w:t>
-      </w:r>
-      <w:r>
-        <w:rPr>
-          <w:rFonts w:ascii="Roboto" w:eastAsia="Roboto" w:hAnsi="Roboto" w:cs="Roboto"/>
-          <w:sz w:val="24"/>
-          <w:szCs w:val="24"/>
-          <w:lang w:val="ru-RU"/>
-        </w:rPr>
-        <w:t>грамма для веб-сайта</w:t>
-      </w:r>
-    </w:p>
-    <w:p>
-      <w:pPr>
-        <w:spacing w:before="240" w:after="240" w:line="240" w:lineRule="auto"/>
-        <w:jc w:val="center"/>
-        <w:rPr>
-          <w:rFonts w:ascii="Roboto" w:eastAsia="Roboto" w:hAnsi="Roboto" w:cs="Roboto"/>
-          <w:sz w:val="24"/>
-          <w:szCs w:val="24"/>
-          <w:lang w:val="ru-RU"/>
-        </w:rPr>
-      </w:pPr>
-    </w:p>
-    <w:p>
-      <w:pPr>
-        <w:spacing w:before="240" w:after="240" w:line="240" w:lineRule="auto"/>
-        <w:jc w:val="center"/>
-        <w:rPr>
-          <w:rFonts w:ascii="Roboto" w:eastAsia="Roboto" w:hAnsi="Roboto" w:cs="Roboto"/>
-          <w:sz w:val="24"/>
-          <w:szCs w:val="24"/>
-          <w:lang w:val="ru-RU"/>
-        </w:rPr>
-      </w:pPr>
-      <w:r>
-        <w:rPr>
-          <w:rFonts w:ascii="Roboto" w:eastAsia="Roboto" w:hAnsi="Roboto" w:cs="Roboto"/>
-          <w:noProof/>
-          <w:sz w:val="24"/>
-          <w:szCs w:val="24"/>
-          <w:lang w:val="ru-RU"/>
-        </w:rPr>
-        <w:lastRenderedPageBreak/>
+      </w:pPr>
+      <w:r>
+        <w:rPr>
+          <w:rFonts w:ascii="Roboto" w:eastAsia="Roboto" w:hAnsi="Roboto" w:cs="Roboto"/>
+          <w:b/>
+          <w:bCs/>
+          <w:sz w:val="24"/>
+          <w:szCs w:val="24"/>
+          <w:lang w:val="en-US"/>
+        </w:rPr>
         <w:drawing>
-          <wp:inline distT="0" distB="0" distL="0" distR="0" wp14:anchorId="79E29540" wp14:editId="0484BFF3">
-            <wp:extent cx="6030167" cy="5725324"/>
-            <wp:effectExtent l="0" t="0" r="8890" b="8890"/>
-            <wp:docPr id="719325866" name="Рисунок 1"/>
+          <wp:inline distT="0" distB="0" distL="0" distR="0" wp14:anchorId="5F6DC295" wp14:editId="1561872B">
+            <wp:extent cx="6841490" cy="4485005"/>
+            <wp:effectExtent l="0" t="0" r="0" b="0"/>
+            <wp:docPr id="556430187" name="Рисунок 1"/>
             <wp:cNvGraphicFramePr>
               <a:graphicFrameLocks xmlns:a="http://schemas.openxmlformats.org/drawingml/2006/main" noChangeAspect="1"/>
             </wp:cNvGraphicFramePr>
@@ -2717,7 +2922,7 @@
               <a:graphicData uri="http://schemas.openxmlformats.org/drawingml/2006/picture">
                 <pic:pic xmlns:pic="http://schemas.openxmlformats.org/drawingml/2006/picture">
                   <pic:nvPicPr>
-                    <pic:cNvPr id="719325866" name=""/>
+                    <pic:cNvPr id="556430187" name=""/>
                     <pic:cNvPicPr/>
                   </pic:nvPicPr>
                   <pic:blipFill>
@@ -2729,7 +2934,7 @@
                   <pic:spPr>
                     <a:xfrm>
                       <a:off x="0" y="0"/>
-                      <a:ext cx="6030167" cy="5725324"/>
+                      <a:ext cx="6841490" cy="4485005"/>
                     </a:xfrm>
                     <a:prstGeom prst="rect">
                       <a:avLst/>
@@ -2745,60 +2950,30 @@
     <w:p>
       <w:pPr>
         <w:spacing w:before="240" w:after="240" w:line="240" w:lineRule="auto"/>
-        <w:jc w:val="center"/>
-        <w:rPr>
-          <w:rFonts w:ascii="Roboto" w:eastAsia="Roboto" w:hAnsi="Roboto" w:cs="Roboto"/>
-          <w:sz w:val="24"/>
-          <w:szCs w:val="24"/>
-          <w:lang w:val="ru-RU"/>
-        </w:rPr>
-      </w:pPr>
-      <w:r>
-        <w:rPr>
-          <w:rFonts w:ascii="Roboto" w:eastAsia="Roboto" w:hAnsi="Roboto" w:cs="Roboto"/>
-          <w:sz w:val="24"/>
-          <w:szCs w:val="24"/>
-          <w:lang w:val="ru-RU"/>
-        </w:rPr>
-        <w:t>Основная База данных всего проекта</w:t>
-      </w:r>
-    </w:p>
-    <w:p>
-      <w:pPr>
-        <w:spacing w:before="240" w:after="240" w:line="240" w:lineRule="auto"/>
-        <w:jc w:val="center"/>
-        <w:rPr>
-          <w:rFonts w:ascii="Roboto" w:eastAsia="Roboto" w:hAnsi="Roboto" w:cs="Roboto"/>
-          <w:sz w:val="24"/>
-          <w:szCs w:val="24"/>
-          <w:lang w:val="ru-RU"/>
-        </w:rPr>
-      </w:pPr>
-    </w:p>
-    <w:p>
-      <w:pPr>
-        <w:spacing w:before="240" w:after="240" w:line="240" w:lineRule="auto"/>
-        <w:jc w:val="center"/>
-        <w:rPr>
-          <w:rFonts w:ascii="Roboto" w:eastAsia="Roboto" w:hAnsi="Roboto" w:cs="Roboto"/>
-          <w:sz w:val="24"/>
-          <w:szCs w:val="24"/>
-          <w:lang w:val="ru-RU"/>
-        </w:rPr>
-      </w:pPr>
-      <w:r>
-        <w:rPr>
-          <w:rFonts w:ascii="Roboto" w:eastAsia="Roboto" w:hAnsi="Roboto" w:cs="Roboto"/>
-          <w:noProof/>
-          <w:sz w:val="24"/>
-          <w:szCs w:val="24"/>
-          <w:lang w:val="ru-RU"/>
-        </w:rPr>
+        <w:rPr>
+          <w:rFonts w:ascii="Roboto" w:eastAsia="Roboto" w:hAnsi="Roboto" w:cs="Roboto"/>
+          <w:b/>
+          <w:bCs/>
+          <w:sz w:val="24"/>
+          <w:szCs w:val="24"/>
+          <w:lang w:val="ru-RU"/>
+        </w:rPr>
+      </w:pPr>
+      <w:r>
+        <w:rPr>
+          <w:rFonts w:ascii="Roboto" w:eastAsia="Roboto" w:hAnsi="Roboto" w:cs="Roboto"/>
+          <w:b/>
+          <w:bCs/>
+          <w:sz w:val="24"/>
+          <w:szCs w:val="24"/>
+          <w:lang w:val="ru-RU"/>
+        </w:rPr>
+        <w:lastRenderedPageBreak/>
         <w:drawing>
-          <wp:inline distT="0" distB="0" distL="0" distR="0" wp14:anchorId="2A69C509" wp14:editId="153752FD">
-            <wp:extent cx="6841490" cy="1791335"/>
+          <wp:inline distT="0" distB="0" distL="0" distR="0" wp14:anchorId="1E56B434" wp14:editId="0C32DBA7">
+            <wp:extent cx="6841490" cy="4083050"/>
             <wp:effectExtent l="0" t="0" r="0" b="0"/>
-            <wp:docPr id="214626365" name="Рисунок 1"/>
+            <wp:docPr id="1213910585" name="Рисунок 1"/>
             <wp:cNvGraphicFramePr>
               <a:graphicFrameLocks xmlns:a="http://schemas.openxmlformats.org/drawingml/2006/main" noChangeAspect="1"/>
             </wp:cNvGraphicFramePr>
@@ -2806,7 +2981,7 @@
               <a:graphicData uri="http://schemas.openxmlformats.org/drawingml/2006/picture">
                 <pic:pic xmlns:pic="http://schemas.openxmlformats.org/drawingml/2006/picture">
                   <pic:nvPicPr>
-                    <pic:cNvPr id="214626365" name=""/>
+                    <pic:cNvPr id="1213910585" name=""/>
                     <pic:cNvPicPr/>
                   </pic:nvPicPr>
                   <pic:blipFill>
@@ -2818,7 +2993,7 @@
                   <pic:spPr>
                     <a:xfrm>
                       <a:off x="0" y="0"/>
-                      <a:ext cx="6841490" cy="1791335"/>
+                      <a:ext cx="6841490" cy="4083050"/>
                     </a:xfrm>
                     <a:prstGeom prst="rect">
                       <a:avLst/>
@@ -2829,174 +3004,6 @@
             </a:graphic>
           </wp:inline>
         </w:drawing>
-      </w:r>
-    </w:p>
-    <w:p>
-      <w:pPr>
-        <w:spacing w:before="240" w:after="240" w:line="240" w:lineRule="auto"/>
-        <w:jc w:val="center"/>
-        <w:rPr>
-          <w:rFonts w:ascii="Roboto" w:eastAsia="Roboto" w:hAnsi="Roboto" w:cs="Roboto"/>
-          <w:sz w:val="24"/>
-          <w:szCs w:val="24"/>
-          <w:lang w:val="ru-RU"/>
-        </w:rPr>
-      </w:pPr>
-      <w:r>
-        <w:rPr>
-          <w:rFonts w:ascii="Roboto" w:eastAsia="Roboto" w:hAnsi="Roboto" w:cs="Roboto"/>
-          <w:sz w:val="24"/>
-          <w:szCs w:val="24"/>
-          <w:lang w:val="ru-RU"/>
-        </w:rPr>
-        <w:t>Основной функционал (Страницы на сайте)</w:t>
-      </w:r>
-    </w:p>
-    <w:p>
-      <w:pPr>
-        <w:spacing w:before="240" w:after="240" w:line="240" w:lineRule="auto"/>
-        <w:jc w:val="center"/>
-        <w:rPr>
-          <w:rFonts w:ascii="Roboto" w:eastAsia="Roboto" w:hAnsi="Roboto" w:cs="Roboto"/>
-          <w:sz w:val="24"/>
-          <w:szCs w:val="24"/>
-          <w:lang w:val="ru-RU"/>
-        </w:rPr>
-      </w:pPr>
-    </w:p>
-    <w:p>
-      <w:pPr>
-        <w:spacing w:before="240" w:after="240" w:line="240" w:lineRule="auto"/>
-        <w:rPr>
-          <w:rFonts w:ascii="Roboto" w:eastAsia="Roboto" w:hAnsi="Roboto" w:cs="Roboto"/>
-          <w:sz w:val="24"/>
-          <w:szCs w:val="24"/>
-          <w:lang w:val="ru-RU"/>
-        </w:rPr>
-      </w:pPr>
-      <w:r>
-        <w:rPr>
-          <w:rFonts w:ascii="Roboto" w:eastAsia="Roboto" w:hAnsi="Roboto" w:cs="Roboto"/>
-          <w:noProof/>
-          <w:sz w:val="24"/>
-          <w:szCs w:val="24"/>
-          <w:lang w:val="ru-RU"/>
-        </w:rPr>
-        <w:lastRenderedPageBreak/>
-        <w:drawing>
-          <wp:anchor distT="0" distB="0" distL="114300" distR="114300" simplePos="0" relativeHeight="251658240" behindDoc="1" locked="0" layoutInCell="1" allowOverlap="1" wp14:anchorId="76B45E77" wp14:editId="7D9E6A9B">
-            <wp:simplePos x="0" y="0"/>
-            <wp:positionH relativeFrom="margin">
-              <wp:align>right</wp:align>
-            </wp:positionH>
-            <wp:positionV relativeFrom="paragraph">
-              <wp:posOffset>-104583</wp:posOffset>
-            </wp:positionV>
-            <wp:extent cx="1211580" cy="3263900"/>
-            <wp:effectExtent l="0" t="0" r="7620" b="0"/>
-            <wp:wrapNone/>
-            <wp:docPr id="1199337705" name="Рисунок 1"/>
-            <wp:cNvGraphicFramePr>
-              <a:graphicFrameLocks xmlns:a="http://schemas.openxmlformats.org/drawingml/2006/main" noChangeAspect="1"/>
-            </wp:cNvGraphicFramePr>
-            <a:graphic xmlns:a="http://schemas.openxmlformats.org/drawingml/2006/main">
-              <a:graphicData uri="http://schemas.openxmlformats.org/drawingml/2006/picture">
-                <pic:pic xmlns:pic="http://schemas.openxmlformats.org/drawingml/2006/picture">
-                  <pic:nvPicPr>
-                    <pic:cNvPr id="1199337705" name=""/>
-                    <pic:cNvPicPr/>
-                  </pic:nvPicPr>
-                  <pic:blipFill>
-                    <a:blip r:embed="rId8">
-                      <a:extLst>
-                        <a:ext uri="{28A0092B-C50C-407E-A947-70E740481C1C}">
-                          <a14:useLocalDpi xmlns:a14="http://schemas.microsoft.com/office/drawing/2010/main" val="0"/>
-                        </a:ext>
-                      </a:extLst>
-                    </a:blip>
-                    <a:stretch>
-                      <a:fillRect/>
-                    </a:stretch>
-                  </pic:blipFill>
-                  <pic:spPr>
-                    <a:xfrm>
-                      <a:off x="0" y="0"/>
-                      <a:ext cx="1211580" cy="3263900"/>
-                    </a:xfrm>
-                    <a:prstGeom prst="rect">
-                      <a:avLst/>
-                    </a:prstGeom>
-                  </pic:spPr>
-                </pic:pic>
-              </a:graphicData>
-            </a:graphic>
-          </wp:anchor>
-        </w:drawing>
-      </w:r>
-      <w:r>
-        <w:rPr>
-          <w:rFonts w:ascii="Roboto" w:eastAsia="Roboto" w:hAnsi="Roboto" w:cs="Roboto"/>
-          <w:noProof/>
-          <w:sz w:val="24"/>
-          <w:szCs w:val="24"/>
-          <w:lang w:val="ru-RU"/>
-        </w:rPr>
-        <w:drawing>
-          <wp:inline distT="0" distB="0" distL="0" distR="0" wp14:anchorId="0D564BB6" wp14:editId="4D0C9AFF">
-            <wp:extent cx="5475767" cy="2789216"/>
-            <wp:effectExtent l="0" t="0" r="0" b="0"/>
-            <wp:docPr id="132205488" name="Рисунок 1"/>
-            <wp:cNvGraphicFramePr>
-              <a:graphicFrameLocks xmlns:a="http://schemas.openxmlformats.org/drawingml/2006/main" noChangeAspect="1"/>
-            </wp:cNvGraphicFramePr>
-            <a:graphic xmlns:a="http://schemas.openxmlformats.org/drawingml/2006/main">
-              <a:graphicData uri="http://schemas.openxmlformats.org/drawingml/2006/picture">
-                <pic:pic xmlns:pic="http://schemas.openxmlformats.org/drawingml/2006/picture">
-                  <pic:nvPicPr>
-                    <pic:cNvPr id="132205488" name=""/>
-                    <pic:cNvPicPr/>
-                  </pic:nvPicPr>
-                  <pic:blipFill>
-                    <a:blip r:embed="rId9"/>
-                    <a:stretch>
-                      <a:fillRect/>
-                    </a:stretch>
-                  </pic:blipFill>
-                  <pic:spPr>
-                    <a:xfrm>
-                      <a:off x="0" y="0"/>
-                      <a:ext cx="5485515" cy="2794182"/>
-                    </a:xfrm>
-                    <a:prstGeom prst="rect">
-                      <a:avLst/>
-                    </a:prstGeom>
-                  </pic:spPr>
-                </pic:pic>
-              </a:graphicData>
-            </a:graphic>
-          </wp:inline>
-        </w:drawing>
-      </w:r>
-    </w:p>
-    <w:p>
-      <w:pPr>
-        <w:spacing w:before="240" w:after="240" w:line="240" w:lineRule="auto"/>
-        <w:jc w:val="center"/>
-        <w:rPr>
-          <w:rFonts w:ascii="Roboto" w:eastAsia="Roboto" w:hAnsi="Roboto" w:cs="Roboto"/>
-          <w:sz w:val="24"/>
-          <w:szCs w:val="24"/>
-          <w:lang w:val="ru-RU"/>
-        </w:rPr>
-      </w:pPr>
-      <w:r>
-        <w:rPr>
-          <w:rFonts w:ascii="Roboto" w:eastAsia="Roboto" w:hAnsi="Roboto" w:cs="Roboto"/>
-          <w:sz w:val="24"/>
-          <w:szCs w:val="24"/>
-          <w:lang w:val="ru-RU"/>
-        </w:rPr>
-        <w:t>Как логически должна работать страницы</w:t>
       </w:r>
     </w:p>
     <w:sectPr>
